--- a/DOC/OPSPsimulation.docx
+++ b/DOC/OPSPsimulation.docx
@@ -22,6 +22,82 @@
           <w:sz w:val="28"/>
           <w:szCs w:val="28"/>
         </w:rPr>
+        <w:t>add ETX to RREP</w:t>
+      </w:r>
+    </w:p>
+    <w:p>
+      <w:pPr>
+        <w:pStyle w:val="a3"/>
+        <w:numPr>
+          <w:ilvl w:val="1"/>
+          <w:numId w:val="2"/>
+        </w:numPr>
+        <w:ind w:firstLineChars="0"/>
+        <w:rPr>
+          <w:rFonts w:hint="eastAsia"/>
+          <w:sz w:val="28"/>
+          <w:szCs w:val="28"/>
+        </w:rPr>
+      </w:pPr>
+      <w:r>
+        <w:rPr>
+          <w:rFonts w:hint="eastAsia"/>
+          <w:sz w:val="28"/>
+          <w:szCs w:val="28"/>
+        </w:rPr>
+        <w:t>get ETX from l</w:t>
+      </w:r>
+      <w:r>
+        <w:rPr>
+          <w:rFonts w:hint="eastAsia"/>
+          <w:sz w:val="28"/>
+          <w:szCs w:val="28"/>
+        </w:rPr>
+        <w:t>oca</w:t>
+      </w:r>
+      <w:r>
+        <w:rPr>
+          <w:rFonts w:hint="eastAsia"/>
+          <w:sz w:val="28"/>
+          <w:szCs w:val="28"/>
+        </w:rPr>
+        <w:t>tion</w:t>
+      </w:r>
+    </w:p>
+    <w:p>
+      <w:pPr>
+        <w:pStyle w:val="a3"/>
+        <w:numPr>
+          <w:ilvl w:val="1"/>
+          <w:numId w:val="2"/>
+        </w:numPr>
+        <w:ind w:firstLineChars="0"/>
+        <w:rPr>
+          <w:sz w:val="28"/>
+          <w:szCs w:val="28"/>
+        </w:rPr>
+      </w:pPr>
+    </w:p>
+    <w:p>
+      <w:pPr>
+        <w:pStyle w:val="a3"/>
+        <w:numPr>
+          <w:ilvl w:val="0"/>
+          <w:numId w:val="2"/>
+        </w:numPr>
+        <w:ind w:firstLineChars="0"/>
+        <w:rPr>
+          <w:rFonts w:hint="eastAsia"/>
+          <w:sz w:val="28"/>
+          <w:szCs w:val="28"/>
+        </w:rPr>
+      </w:pPr>
+      <w:r>
+        <w:rPr>
+          <w:rFonts w:hint="eastAsia"/>
+          <w:sz w:val="28"/>
+          <w:szCs w:val="28"/>
+        </w:rPr>
         <w:t xml:space="preserve">set </w:t>
       </w:r>
       <w:r>
@@ -36,7 +112,11 @@
     <w:p>
       <w:pPr>
         <w:pStyle w:val="a3"/>
-        <w:ind w:left="360" w:firstLineChars="0" w:firstLine="0"/>
+        <w:numPr>
+          <w:ilvl w:val="1"/>
+          <w:numId w:val="2"/>
+        </w:numPr>
+        <w:ind w:firstLineChars="0"/>
         <w:rPr>
           <w:rFonts w:hint="eastAsia"/>
           <w:sz w:val="28"/>
@@ -65,7 +145,29 @@
           <w:sz w:val="28"/>
           <w:szCs w:val="28"/>
         </w:rPr>
-        <w:t xml:space="preserve"> and one-hop </w:t>
+        <w:t xml:space="preserve"> </w:t>
+      </w:r>
+    </w:p>
+    <w:p>
+      <w:pPr>
+        <w:pStyle w:val="a3"/>
+        <w:numPr>
+          <w:ilvl w:val="1"/>
+          <w:numId w:val="2"/>
+        </w:numPr>
+        <w:ind w:firstLineChars="0"/>
+        <w:rPr>
+          <w:sz w:val="28"/>
+          <w:szCs w:val="28"/>
+        </w:rPr>
+      </w:pPr>
+      <w:r>
+        <w:rPr>
+          <w:rFonts w:hint="eastAsia"/>
+          <w:sz w:val="28"/>
+          <w:szCs w:val="28"/>
+        </w:rPr>
+        <w:t xml:space="preserve">one-hop </w:t>
       </w:r>
       <w:r>
         <w:rPr>
@@ -105,6 +207,44 @@
     </w:sectPr>
   </w:body>
 </w:document>
+</file>
+
+<file path=word/endnotes.xml><?xml version="1.0" encoding="utf-8"?>
+<w:endnotes xmlns:ve="http://schemas.openxmlformats.org/markup-compatibility/2006" xmlns:o="urn:schemas-microsoft-com:office:office" xmlns:r="http://schemas.openxmlformats.org/officeDocument/2006/relationships" xmlns:m="http://schemas.openxmlformats.org/officeDocument/2006/math" xmlns:v="urn:schemas-microsoft-com:vml" xmlns:wp="http://schemas.openxmlformats.org/drawingml/2006/wordprocessingDrawing" xmlns:w10="urn:schemas-microsoft-com:office:word" xmlns:w="http://schemas.openxmlformats.org/wordprocessingml/2006/main" xmlns:wne="http://schemas.microsoft.com/office/word/2006/wordml">
+  <w:endnote w:type="separator" w:id="0">
+    <w:p>
+      <w:r>
+        <w:separator/>
+      </w:r>
+    </w:p>
+  </w:endnote>
+  <w:endnote w:type="continuationSeparator" w:id="1">
+    <w:p>
+      <w:r>
+        <w:continuationSeparator/>
+      </w:r>
+    </w:p>
+  </w:endnote>
+</w:endnotes>
+</file>
+
+<file path=word/footnotes.xml><?xml version="1.0" encoding="utf-8"?>
+<w:footnotes xmlns:ve="http://schemas.openxmlformats.org/markup-compatibility/2006" xmlns:o="urn:schemas-microsoft-com:office:office" xmlns:r="http://schemas.openxmlformats.org/officeDocument/2006/relationships" xmlns:m="http://schemas.openxmlformats.org/officeDocument/2006/math" xmlns:v="urn:schemas-microsoft-com:vml" xmlns:wp="http://schemas.openxmlformats.org/drawingml/2006/wordprocessingDrawing" xmlns:w10="urn:schemas-microsoft-com:office:word" xmlns:w="http://schemas.openxmlformats.org/wordprocessingml/2006/main" xmlns:wne="http://schemas.microsoft.com/office/word/2006/wordml">
+  <w:footnote w:type="separator" w:id="0">
+    <w:p>
+      <w:r>
+        <w:separator/>
+      </w:r>
+    </w:p>
+  </w:footnote>
+  <w:footnote w:type="continuationSeparator" w:id="1">
+    <w:p>
+      <w:r>
+        <w:continuationSeparator/>
+      </w:r>
+    </w:p>
+  </w:footnote>
+</w:footnotes>
 </file>
 
 <file path=word/numbering.xml><?xml version="1.0" encoding="utf-8"?>
@@ -493,6 +633,75 @@
       <w:ind w:firstLineChars="200" w:firstLine="420"/>
     </w:pPr>
   </w:style>
+  <w:style w:type="paragraph" w:styleId="a4">
+    <w:name w:val="header"/>
+    <w:basedOn w:val="a"/>
+    <w:link w:val="Char"/>
+    <w:uiPriority w:val="99"/>
+    <w:semiHidden/>
+    <w:unhideWhenUsed/>
+    <w:rsid w:val="001C1854"/>
+    <w:pPr>
+      <w:pBdr>
+        <w:bottom w:val="single" w:sz="6" w:space="1" w:color="auto"/>
+      </w:pBdr>
+      <w:tabs>
+        <w:tab w:val="center" w:pos="4153"/>
+        <w:tab w:val="right" w:pos="8306"/>
+      </w:tabs>
+      <w:snapToGrid w:val="0"/>
+      <w:jc w:val="center"/>
+    </w:pPr>
+    <w:rPr>
+      <w:sz w:val="18"/>
+      <w:szCs w:val="18"/>
+    </w:rPr>
+  </w:style>
+  <w:style w:type="character" w:customStyle="1" w:styleId="Char">
+    <w:name w:val="页眉 Char"/>
+    <w:basedOn w:val="a0"/>
+    <w:link w:val="a4"/>
+    <w:uiPriority w:val="99"/>
+    <w:semiHidden/>
+    <w:rsid w:val="001C1854"/>
+    <w:rPr>
+      <w:sz w:val="18"/>
+      <w:szCs w:val="18"/>
+    </w:rPr>
+  </w:style>
+  <w:style w:type="paragraph" w:styleId="a5">
+    <w:name w:val="footer"/>
+    <w:basedOn w:val="a"/>
+    <w:link w:val="Char0"/>
+    <w:uiPriority w:val="99"/>
+    <w:semiHidden/>
+    <w:unhideWhenUsed/>
+    <w:rsid w:val="001C1854"/>
+    <w:pPr>
+      <w:tabs>
+        <w:tab w:val="center" w:pos="4153"/>
+        <w:tab w:val="right" w:pos="8306"/>
+      </w:tabs>
+      <w:snapToGrid w:val="0"/>
+      <w:jc w:val="left"/>
+    </w:pPr>
+    <w:rPr>
+      <w:sz w:val="18"/>
+      <w:szCs w:val="18"/>
+    </w:rPr>
+  </w:style>
+  <w:style w:type="character" w:customStyle="1" w:styleId="Char0">
+    <w:name w:val="页脚 Char"/>
+    <w:basedOn w:val="a0"/>
+    <w:link w:val="a5"/>
+    <w:uiPriority w:val="99"/>
+    <w:semiHidden/>
+    <w:rsid w:val="001C1854"/>
+    <w:rPr>
+      <w:sz w:val="18"/>
+      <w:szCs w:val="18"/>
+    </w:rPr>
+  </w:style>
 </w:styles>
 </file>
 

--- a/DOC/OPSPsimulation.docx
+++ b/DOC/OPSPsimulation.docx
@@ -11,7 +11,6 @@
         </w:numPr>
         <w:ind w:firstLineChars="0"/>
         <w:rPr>
-          <w:rFonts w:hint="eastAsia"/>
           <w:sz w:val="28"/>
           <w:szCs w:val="28"/>
         </w:rPr>
@@ -34,7 +33,6 @@
         </w:numPr>
         <w:ind w:firstLineChars="0"/>
         <w:rPr>
-          <w:rFonts w:hint="eastAsia"/>
           <w:sz w:val="28"/>
           <w:szCs w:val="28"/>
         </w:rPr>
@@ -77,6 +75,104 @@
           <w:szCs w:val="28"/>
         </w:rPr>
       </w:pPr>
+      <w:r>
+        <w:rPr>
+          <w:rFonts w:hint="eastAsia"/>
+          <w:sz w:val="28"/>
+          <w:szCs w:val="28"/>
+        </w:rPr>
+        <w:t>add ETX</w:t>
+      </w:r>
+      <w:r>
+        <w:rPr>
+          <w:rFonts w:hint="eastAsia"/>
+          <w:sz w:val="28"/>
+          <w:szCs w:val="28"/>
+          <w:vertAlign w:val="subscript"/>
+        </w:rPr>
+        <w:t>i-j</w:t>
+      </w:r>
+      <w:r>
+        <w:rPr>
+          <w:rFonts w:hint="eastAsia"/>
+          <w:sz w:val="28"/>
+          <w:szCs w:val="28"/>
+        </w:rPr>
+        <w:t xml:space="preserve"> and</w:t>
+      </w:r>
+      <w:r>
+        <w:rPr>
+          <w:rFonts w:hint="eastAsia"/>
+          <w:sz w:val="28"/>
+          <w:szCs w:val="28"/>
+        </w:rPr>
+        <w:t xml:space="preserve"> ETX</w:t>
+      </w:r>
+      <w:r>
+        <w:rPr>
+          <w:rFonts w:hint="eastAsia"/>
+          <w:sz w:val="28"/>
+          <w:szCs w:val="28"/>
+          <w:vertAlign w:val="subscript"/>
+        </w:rPr>
+        <w:t>j-D</w:t>
+      </w:r>
+      <w:r>
+        <w:rPr>
+          <w:rFonts w:hint="eastAsia"/>
+          <w:sz w:val="28"/>
+          <w:szCs w:val="28"/>
+        </w:rPr>
+        <w:t xml:space="preserve"> , get ETX</w:t>
+      </w:r>
+      <w:r>
+        <w:rPr>
+          <w:rFonts w:hint="eastAsia"/>
+          <w:sz w:val="28"/>
+          <w:szCs w:val="28"/>
+          <w:vertAlign w:val="subscript"/>
+        </w:rPr>
+        <w:t>i-D</w:t>
+      </w:r>
+      <w:r>
+        <w:rPr>
+          <w:rFonts w:hint="eastAsia"/>
+          <w:sz w:val="28"/>
+          <w:szCs w:val="28"/>
+        </w:rPr>
+        <w:t xml:space="preserve"> (</w:t>
+      </w:r>
+      <w:r>
+        <w:rPr>
+          <w:rFonts w:hint="eastAsia"/>
+          <w:sz w:val="28"/>
+          <w:szCs w:val="28"/>
+        </w:rPr>
+        <w:t xml:space="preserve">one-hop </w:t>
+      </w:r>
+      <w:r>
+        <w:rPr>
+          <w:sz w:val="28"/>
+          <w:szCs w:val="28"/>
+        </w:rPr>
+        <w:t>neighbors’</w:t>
+      </w:r>
+      <w:r>
+        <w:rPr>
+          <w:rFonts w:hint="eastAsia"/>
+          <w:sz w:val="28"/>
+          <w:szCs w:val="28"/>
+        </w:rPr>
+        <w:t xml:space="preserve"> delivery rate table</w:t>
+      </w:r>
+      <w:r>
+        <w:rPr>
+          <w:rFonts w:hint="eastAsia"/>
+          <w:sz w:val="28"/>
+          <w:szCs w:val="28"/>
+        </w:rPr>
+        <w:t>)</w:t>
+      </w:r>
     </w:p>
     <w:p>
       <w:pPr>
@@ -87,7 +183,6 @@
         </w:numPr>
         <w:ind w:firstLineChars="0"/>
         <w:rPr>
-          <w:rFonts w:hint="eastAsia"/>
           <w:sz w:val="28"/>
           <w:szCs w:val="28"/>
         </w:rPr>
@@ -118,7 +213,6 @@
         </w:numPr>
         <w:ind w:firstLineChars="0"/>
         <w:rPr>
-          <w:rFonts w:hint="eastAsia"/>
           <w:sz w:val="28"/>
           <w:szCs w:val="28"/>
         </w:rPr>
@@ -146,6 +240,58 @@
           <w:szCs w:val="28"/>
         </w:rPr>
         <w:t xml:space="preserve"> </w:t>
+      </w:r>
+      <w:r>
+        <w:rPr>
+          <w:rFonts w:hint="eastAsia"/>
+          <w:sz w:val="28"/>
+          <w:szCs w:val="28"/>
+        </w:rPr>
+        <w:t>(TEVT)</w:t>
+      </w:r>
+    </w:p>
+    <w:p>
+      <w:pPr>
+        <w:pStyle w:val="a3"/>
+        <w:numPr>
+          <w:ilvl w:val="2"/>
+          <w:numId w:val="2"/>
+        </w:numPr>
+        <w:ind w:firstLineChars="0"/>
+        <w:rPr>
+          <w:sz w:val="28"/>
+          <w:szCs w:val="28"/>
+        </w:rPr>
+      </w:pPr>
+      <w:r>
+        <w:rPr>
+          <w:sz w:val="28"/>
+          <w:szCs w:val="28"/>
+        </w:rPr>
+        <w:t>A</w:t>
+      </w:r>
+      <w:r>
+        <w:rPr>
+          <w:rFonts w:hint="eastAsia"/>
+          <w:sz w:val="28"/>
+          <w:szCs w:val="28"/>
+        </w:rPr>
+        <w:t>dd neighbor</w:t>
+      </w:r>
+      <w:r>
+        <w:rPr>
+          <w:sz w:val="28"/>
+          <w:szCs w:val="28"/>
+        </w:rPr>
+        <w:t>’</w:t>
+      </w:r>
+      <w:r>
+        <w:rPr>
+          <w:rFonts w:hint="eastAsia"/>
+          <w:sz w:val="28"/>
+          <w:szCs w:val="28"/>
+        </w:rPr>
+        <w:t xml:space="preserve"> ETX to Hello packets</w:t>
       </w:r>
     </w:p>
     <w:p>
@@ -184,6 +330,53 @@
         </w:rPr>
         <w:t xml:space="preserve"> delivery rate table</w:t>
       </w:r>
+      <w:r>
+        <w:rPr>
+          <w:rFonts w:hint="eastAsia"/>
+          <w:sz w:val="28"/>
+          <w:szCs w:val="28"/>
+        </w:rPr>
+        <w:t xml:space="preserve"> (NDRT)</w:t>
+      </w:r>
+    </w:p>
+    <w:p>
+      <w:pPr>
+        <w:pStyle w:val="a3"/>
+        <w:numPr>
+          <w:ilvl w:val="2"/>
+          <w:numId w:val="2"/>
+        </w:numPr>
+        <w:ind w:firstLineChars="0"/>
+        <w:rPr>
+          <w:sz w:val="28"/>
+          <w:szCs w:val="28"/>
+        </w:rPr>
+      </w:pPr>
+      <w:r>
+        <w:rPr>
+          <w:rFonts w:hint="eastAsia"/>
+          <w:sz w:val="28"/>
+          <w:szCs w:val="28"/>
+        </w:rPr>
+        <w:t>store ETX</w:t>
+      </w:r>
+      <w:r>
+        <w:rPr>
+          <w:rFonts w:hint="eastAsia"/>
+          <w:sz w:val="28"/>
+          <w:szCs w:val="28"/>
+          <w:vertAlign w:val="subscript"/>
+        </w:rPr>
+        <w:t>i-D</w:t>
+      </w:r>
+      <w:r>
+        <w:rPr>
+          <w:rFonts w:hint="eastAsia"/>
+          <w:sz w:val="28"/>
+          <w:szCs w:val="28"/>
+        </w:rPr>
+        <w:t xml:space="preserve"> into the table</w:t>
+      </w:r>
     </w:p>
     <w:p>
       <w:pPr>
@@ -198,8 +391,263 @@
           <w:szCs w:val="28"/>
         </w:rPr>
       </w:pPr>
+      <w:r>
+        <w:rPr>
+          <w:rFonts w:hint="eastAsia"/>
+          <w:sz w:val="28"/>
+          <w:szCs w:val="28"/>
+        </w:rPr>
+        <w:t xml:space="preserve">select candidate </w:t>
+      </w:r>
+    </w:p>
+    <w:p>
+      <w:pPr>
+        <w:pStyle w:val="a3"/>
+        <w:numPr>
+          <w:ilvl w:val="1"/>
+          <w:numId w:val="2"/>
+        </w:numPr>
+        <w:ind w:firstLineChars="0"/>
+        <w:rPr>
+          <w:rFonts w:hint="eastAsia"/>
+          <w:sz w:val="28"/>
+          <w:szCs w:val="28"/>
+        </w:rPr>
+      </w:pPr>
+      <w:r>
+        <w:rPr>
+          <w:rFonts w:hint="eastAsia"/>
+          <w:sz w:val="28"/>
+          <w:szCs w:val="28"/>
+        </w:rPr>
+        <w:t>when a packet arrives, select candidate for NDRT</w:t>
+      </w:r>
+      <w:r>
+        <w:rPr>
+          <w:rFonts w:hint="eastAsia"/>
+          <w:sz w:val="28"/>
+          <w:szCs w:val="28"/>
+        </w:rPr>
+        <w:t xml:space="preserve"> to add them into </w:t>
+      </w:r>
+      <w:r>
+        <w:rPr>
+          <w:sz w:val="28"/>
+          <w:szCs w:val="28"/>
+        </w:rPr>
+        <w:t>candidate set</w:t>
+      </w:r>
+      <w:r>
+        <w:rPr>
+          <w:rFonts w:hint="eastAsia"/>
+          <w:sz w:val="28"/>
+          <w:szCs w:val="28"/>
+        </w:rPr>
+        <w:t xml:space="preserve"> (CS)</w:t>
+      </w:r>
+    </w:p>
+    <w:p>
+      <w:pPr>
+        <w:ind w:left="420" w:firstLine="840"/>
+        <w:rPr>
+          <w:sz w:val="24"/>
+          <w:szCs w:val="28"/>
+        </w:rPr>
+      </w:pPr>
+      <w:r>
+        <w:rPr>
+          <w:sz w:val="24"/>
+          <w:szCs w:val="28"/>
+        </w:rPr>
+        <w:t>(ETXi-&gt;j-&gt;D - ETXi-&gt;jk-&gt;D &lt; threshold) &amp;&amp; (ETXj-&gt;jk &lt; threshold)</w:t>
+      </w:r>
+    </w:p>
+    <w:p>
+      <w:pPr>
+        <w:pStyle w:val="a3"/>
+        <w:numPr>
+          <w:ilvl w:val="1"/>
+          <w:numId w:val="2"/>
+        </w:numPr>
+        <w:ind w:firstLineChars="0"/>
+        <w:rPr>
+          <w:rFonts w:hint="eastAsia"/>
+          <w:sz w:val="28"/>
+          <w:szCs w:val="28"/>
+        </w:rPr>
+      </w:pPr>
+      <w:r>
+        <w:rPr>
+          <w:rFonts w:hint="eastAsia"/>
+          <w:sz w:val="28"/>
+          <w:szCs w:val="28"/>
+        </w:rPr>
+        <w:t xml:space="preserve">sort </w:t>
+      </w:r>
+      <w:r>
+        <w:rPr>
+          <w:sz w:val="28"/>
+          <w:szCs w:val="28"/>
+        </w:rPr>
+        <w:t>candidates</w:t>
+      </w:r>
+      <w:r>
+        <w:rPr>
+          <w:rFonts w:hint="eastAsia"/>
+          <w:sz w:val="28"/>
+          <w:szCs w:val="28"/>
+        </w:rPr>
+        <w:t xml:space="preserve"> in CS</w:t>
+      </w:r>
+    </w:p>
+    <w:p>
+      <w:pPr>
+        <w:pStyle w:val="a3"/>
+        <w:numPr>
+          <w:ilvl w:val="0"/>
+          <w:numId w:val="2"/>
+        </w:numPr>
+        <w:ind w:firstLineChars="0"/>
+        <w:rPr>
+          <w:rFonts w:hint="eastAsia"/>
+          <w:sz w:val="28"/>
+          <w:szCs w:val="28"/>
+        </w:rPr>
+      </w:pPr>
+      <w:r>
+        <w:rPr>
+          <w:sz w:val="28"/>
+          <w:szCs w:val="28"/>
+        </w:rPr>
+        <w:t>F</w:t>
+      </w:r>
+      <w:r>
+        <w:rPr>
+          <w:rFonts w:hint="eastAsia"/>
+          <w:sz w:val="28"/>
+          <w:szCs w:val="28"/>
+        </w:rPr>
+        <w:t>orwarding</w:t>
+      </w:r>
+    </w:p>
+    <w:p>
+      <w:pPr>
+        <w:pStyle w:val="a3"/>
+        <w:numPr>
+          <w:ilvl w:val="1"/>
+          <w:numId w:val="2"/>
+        </w:numPr>
+        <w:ind w:firstLineChars="0"/>
+        <w:rPr>
+          <w:rFonts w:hint="eastAsia"/>
+          <w:sz w:val="28"/>
+          <w:szCs w:val="28"/>
+        </w:rPr>
+      </w:pPr>
+      <w:r>
+        <w:rPr>
+          <w:sz w:val="28"/>
+          <w:szCs w:val="28"/>
+        </w:rPr>
+        <w:t>D</w:t>
+      </w:r>
+      <w:r>
+        <w:rPr>
+          <w:rFonts w:hint="eastAsia"/>
+          <w:sz w:val="28"/>
+          <w:szCs w:val="28"/>
+        </w:rPr>
+        <w:t>elay</w:t>
+      </w:r>
+    </w:p>
+    <w:p>
+      <w:pPr>
+        <w:pStyle w:val="a3"/>
+        <w:numPr>
+          <w:ilvl w:val="1"/>
+          <w:numId w:val="2"/>
+        </w:numPr>
+        <w:ind w:firstLineChars="0"/>
+        <w:rPr>
+          <w:sz w:val="28"/>
+          <w:szCs w:val="28"/>
+        </w:rPr>
+      </w:pPr>
+      <w:r>
+        <w:rPr>
+          <w:sz w:val="28"/>
+          <w:szCs w:val="28"/>
+        </w:rPr>
+        <w:t>D</w:t>
+      </w:r>
+      <w:r>
+        <w:rPr>
+          <w:rFonts w:hint="eastAsia"/>
+          <w:sz w:val="28"/>
+          <w:szCs w:val="28"/>
+        </w:rPr>
+        <w:t xml:space="preserve">ecided to forwarding or discarding </w:t>
+      </w:r>
+    </w:p>
+    <w:p>
+      <w:pPr>
+        <w:rPr>
+          <w:sz w:val="28"/>
+          <w:szCs w:val="28"/>
+        </w:rPr>
+      </w:pPr>
+    </w:p>
+    <w:p>
+      <w:pPr>
+        <w:rPr>
+          <w:sz w:val="28"/>
+          <w:szCs w:val="28"/>
+        </w:rPr>
+      </w:pPr>
+    </w:p>
+    <w:p>
+      <w:pPr>
+        <w:rPr>
+          <w:sz w:val="28"/>
+          <w:szCs w:val="28"/>
+        </w:rPr>
+      </w:pPr>
+    </w:p>
+    <w:p>
+      <w:pPr>
+        <w:rPr>
+          <w:sz w:val="28"/>
+          <w:szCs w:val="28"/>
+        </w:rPr>
+      </w:pPr>
+      <w:r>
+        <w:rPr>
+          <w:rFonts w:hint="eastAsia"/>
+          <w:sz w:val="28"/>
+          <w:szCs w:val="28"/>
+        </w:rPr>
+        <w:t>建立转发节点集的时间是在</w:t>
+      </w:r>
+      <w:r>
+        <w:rPr>
+          <w:rFonts w:hint="eastAsia"/>
+          <w:sz w:val="28"/>
+          <w:szCs w:val="28"/>
+          <w:highlight w:val="lightGray"/>
+        </w:rPr>
+        <w:t>收到数据包后</w:t>
+      </w:r>
+      <w:r>
+        <w:rPr>
+          <w:rFonts w:hint="eastAsia"/>
+          <w:sz w:val="28"/>
+          <w:szCs w:val="28"/>
+        </w:rPr>
+        <w:t>还是在多路径建立后？！</w:t>
+      </w:r>
     </w:p>
     <w:sectPr>
+      <w:type w:val="continuous"/>
       <w:pgSz w:w="11906" w:h="16838"/>
       <w:pgMar w:top="1440" w:right="1800" w:bottom="1440" w:left="1800" w:header="851" w:footer="992" w:gutter="0"/>
       <w:cols w:space="425"/>
@@ -360,7 +808,7 @@
         <w:ind w:left="840" w:hanging="420"/>
       </w:pPr>
     </w:lvl>
-    <w:lvl w:ilvl="2" w:tplc="0409001B" w:tentative="1">
+    <w:lvl w:ilvl="2" w:tplc="0409001B">
       <w:start w:val="1"/>
       <w:numFmt w:val="lowerRoman"/>
       <w:lvlText w:val="%3."/>
